--- a/Proposal.docx
+++ b/Proposal.docx
@@ -73,7 +73,24 @@
           <w:sz w:val="24"/>
           <w:szCs w:val="24"/>
         </w:rPr>
-        <w:t xml:space="preserve">Gym Management System is a software that will be </w:t>
+        <w:t>Local Tiles Online Order</w:t>
+      </w:r>
+      <w:r>
+        <w:rPr>
+          <w:rFonts w:ascii="Arial" w:hAnsi="Arial" w:cs="Arial"/>
+          <w:sz w:val="24"/>
+          <w:szCs w:val="24"/>
+        </w:rPr>
+        <w:t xml:space="preserve"> is a software that </w:t>
+      </w:r>
+      <w:proofErr w:type="gramStart"/>
+      <w:r>
+        <w:rPr>
+          <w:rFonts w:ascii="Arial" w:hAnsi="Arial" w:cs="Arial"/>
+          <w:sz w:val="24"/>
+          <w:szCs w:val="24"/>
+        </w:rPr>
+        <w:t xml:space="preserve">will be </w:t>
       </w:r>
       <w:r>
         <w:rPr>
@@ -83,6 +100,7 @@
         </w:rPr>
         <w:t>used</w:t>
       </w:r>
+      <w:proofErr w:type="gramEnd"/>
       <w:r>
         <w:rPr>
           <w:rFonts w:ascii="Arial" w:hAnsi="Arial" w:cs="Arial"/>
@@ -151,6 +169,8 @@
         </w:rPr>
         <w:t xml:space="preserve">company. </w:t>
       </w:r>
+      <w:bookmarkStart w:id="0" w:name="_GoBack"/>
+      <w:bookmarkEnd w:id="0"/>
     </w:p>
     <w:p>
       <w:pPr>
@@ -210,13 +230,23 @@
         </w:rPr>
         <w:t xml:space="preserve">, Every Gym </w:t>
       </w:r>
-      <w:r>
-        <w:rPr>
-          <w:rFonts w:ascii="Arial" w:hAnsi="Arial" w:cs="Arial"/>
-          <w:sz w:val="24"/>
-          <w:szCs w:val="24"/>
-        </w:rPr>
-        <w:t xml:space="preserve">company has been running recently using files or </w:t>
+      <w:proofErr w:type="gramStart"/>
+      <w:r>
+        <w:rPr>
+          <w:rFonts w:ascii="Arial" w:hAnsi="Arial" w:cs="Arial"/>
+          <w:sz w:val="24"/>
+          <w:szCs w:val="24"/>
+        </w:rPr>
+        <w:t>company</w:t>
+      </w:r>
+      <w:proofErr w:type="gramEnd"/>
+      <w:r>
+        <w:rPr>
+          <w:rFonts w:ascii="Arial" w:hAnsi="Arial" w:cs="Arial"/>
+          <w:sz w:val="24"/>
+          <w:szCs w:val="24"/>
+        </w:rPr>
+        <w:t xml:space="preserve"> has been running recently using files or </w:t>
       </w:r>
       <w:r>
         <w:rPr>
@@ -276,7 +306,25 @@
           <w:sz w:val="24"/>
           <w:szCs w:val="24"/>
         </w:rPr>
-        <w:t xml:space="preserve"> record of all those data and information. So, my is to eradicate that </w:t>
+        <w:t xml:space="preserve"> record of all those data and information. So, </w:t>
+      </w:r>
+      <w:proofErr w:type="gramStart"/>
+      <w:r>
+        <w:rPr>
+          <w:rFonts w:ascii="Arial" w:hAnsi="Arial" w:cs="Arial"/>
+          <w:sz w:val="24"/>
+          <w:szCs w:val="24"/>
+        </w:rPr>
+        <w:t>my is</w:t>
+      </w:r>
+      <w:proofErr w:type="gramEnd"/>
+      <w:r>
+        <w:rPr>
+          <w:rFonts w:ascii="Arial" w:hAnsi="Arial" w:cs="Arial"/>
+          <w:sz w:val="24"/>
+          <w:szCs w:val="24"/>
+        </w:rPr>
+        <w:t xml:space="preserve"> to eradicate that </w:t>
       </w:r>
       <w:r>
         <w:rPr>
@@ -1045,8 +1093,6 @@
         </w:rPr>
         <w:t>, patches updates or new version are released.</w:t>
       </w:r>
-      <w:bookmarkStart w:id="0" w:name="_GoBack"/>
-      <w:bookmarkEnd w:id="0"/>
     </w:p>
     <w:p>
       <w:pPr>
@@ -4753,15 +4799,6 @@
 </file>
 
 <file path=customXml/item1.xml><?xml version="1.0" encoding="utf-8"?>
-<?mso-contentType ?>
-<FormTemplates xmlns="http://schemas.microsoft.com/sharepoint/v3/contenttype/forms">
-  <Display>DocumentLibraryForm</Display>
-  <Edit>AssetEditForm</Edit>
-  <New>DocumentLibraryForm</New>
-</FormTemplates>
-</file>
-
-<file path=customXml/item2.xml><?xml version="1.0" encoding="utf-8"?>
 <p:properties xmlns:p="http://schemas.microsoft.com/office/2006/metadata/properties" xmlns:xsi="http://www.w3.org/2001/XMLSchema-instance" xmlns:pc="http://schemas.microsoft.com/office/infopath/2007/PartnerControls">
   <documentManagement>
     <LocLastLocAttemptVersionTypeLookup xmlns="4873beb7-5857-4685-be1f-d57550cc96cc" xsi:nil="true"/>
@@ -4895,6 +4932,15 @@
     <UANotes xmlns="4873beb7-5857-4685-be1f-d57550cc96cc" xsi:nil="true"/>
   </documentManagement>
 </p:properties>
+</file>
+
+<file path=customXml/item2.xml><?xml version="1.0" encoding="utf-8"?>
+<?mso-contentType ?>
+<FormTemplates xmlns="http://schemas.microsoft.com/sharepoint/v3/contenttype/forms">
+  <Display>DocumentLibraryForm</Display>
+  <Edit>AssetEditForm</Edit>
+  <New>DocumentLibraryForm</New>
+</FormTemplates>
 </file>
 
 <file path=customXml/item3.xml><?xml version="1.0" encoding="utf-8"?>
@@ -5938,19 +5984,19 @@
 </file>
 
 <file path=customXml/itemProps1.xml><?xml version="1.0" encoding="utf-8"?>
-<ds:datastoreItem xmlns:ds="http://schemas.openxmlformats.org/officeDocument/2006/customXml" ds:itemID="{C01C3C56-10DB-49F7-B061-44D8728D078A}">
+<ds:datastoreItem xmlns:ds="http://schemas.openxmlformats.org/officeDocument/2006/customXml" ds:itemID="{7FBDB1CC-CEFB-4E46-8174-1F0AA0D30B24}">
   <ds:schemaRefs>
-    <ds:schemaRef ds:uri="http://schemas.microsoft.com/sharepoint/v3/contenttype/forms"/>
+    <ds:schemaRef ds:uri="http://schemas.microsoft.com/office/2006/metadata/properties"/>
+    <ds:schemaRef ds:uri="http://schemas.microsoft.com/office/infopath/2007/PartnerControls"/>
+    <ds:schemaRef ds:uri="4873beb7-5857-4685-be1f-d57550cc96cc"/>
   </ds:schemaRefs>
 </ds:datastoreItem>
 </file>
 
 <file path=customXml/itemProps2.xml><?xml version="1.0" encoding="utf-8"?>
-<ds:datastoreItem xmlns:ds="http://schemas.openxmlformats.org/officeDocument/2006/customXml" ds:itemID="{7FBDB1CC-CEFB-4E46-8174-1F0AA0D30B24}">
+<ds:datastoreItem xmlns:ds="http://schemas.openxmlformats.org/officeDocument/2006/customXml" ds:itemID="{C01C3C56-10DB-49F7-B061-44D8728D078A}">
   <ds:schemaRefs>
-    <ds:schemaRef ds:uri="http://schemas.microsoft.com/office/2006/metadata/properties"/>
-    <ds:schemaRef ds:uri="http://schemas.microsoft.com/office/infopath/2007/PartnerControls"/>
-    <ds:schemaRef ds:uri="4873beb7-5857-4685-be1f-d57550cc96cc"/>
+    <ds:schemaRef ds:uri="http://schemas.microsoft.com/sharepoint/v3/contenttype/forms"/>
   </ds:schemaRefs>
 </ds:datastoreItem>
 </file>

--- a/Proposal.docx
+++ b/Proposal.docx
@@ -5848,19 +5848,40 @@
           <w:szCs w:val="24"/>
         </w:rPr>
       </w:pPr>
+    </w:p>
+    <w:p>
+      <w:pPr>
+        <w:spacing w:line="360" w:lineRule="auto"/>
+        <w:rPr>
+          <w:rFonts w:ascii="Arial" w:hAnsi="Arial" w:cs="Arial"/>
+          <w:noProof/>
+          <w:sz w:val="24"/>
+          <w:szCs w:val="24"/>
+        </w:rPr>
+      </w:pPr>
+      <w:r>
+        <w:rPr>
+          <w:rFonts w:ascii="Arial" w:hAnsi="Arial" w:cs="Arial"/>
+          <w:noProof/>
+          <w:sz w:val="24"/>
+          <w:szCs w:val="24"/>
+        </w:rPr>
+        <w:lastRenderedPageBreak/>
+        <w:t>Chapter 5: Risk Management</w:t>
+      </w:r>
+    </w:p>
+    <w:p>
+      <w:pPr>
+        <w:spacing w:line="360" w:lineRule="auto"/>
+        <w:rPr>
+          <w:rFonts w:ascii="Arial" w:hAnsi="Arial" w:cs="Arial"/>
+          <w:noProof/>
+          <w:sz w:val="24"/>
+          <w:szCs w:val="24"/>
+        </w:rPr>
+      </w:pPr>
       <w:bookmarkStart w:id="0" w:name="_GoBack"/>
       <w:bookmarkEnd w:id="0"/>
-    </w:p>
-    <w:p>
-      <w:pPr>
-        <w:spacing w:line="360" w:lineRule="auto"/>
-        <w:rPr>
-          <w:rFonts w:ascii="Arial" w:hAnsi="Arial" w:cs="Arial"/>
-          <w:noProof/>
-          <w:sz w:val="24"/>
-          <w:szCs w:val="24"/>
-        </w:rPr>
-      </w:pPr>
     </w:p>
     <w:p>
       <w:pPr>
@@ -14673,15 +14694,6 @@
 </file>
 
 <file path=customXml/item1.xml><?xml version="1.0" encoding="utf-8"?>
-<?mso-contentType ?>
-<FormTemplates xmlns="http://schemas.microsoft.com/sharepoint/v3/contenttype/forms">
-  <Display>DocumentLibraryForm</Display>
-  <Edit>AssetEditForm</Edit>
-  <New>DocumentLibraryForm</New>
-</FormTemplates>
-</file>
-
-<file path=customXml/item2.xml><?xml version="1.0" encoding="utf-8"?>
 <ct:contentTypeSchema xmlns:ct="http://schemas.microsoft.com/office/2006/metadata/contentType" xmlns:ma="http://schemas.microsoft.com/office/2006/metadata/properties/metaAttributes" ct:_="" ma:_="" ma:contentTypeName="TemplateFile" ma:contentTypeID="0x0101006EDDDB5EE6D98C44930B742096920B300400F5B6D36B3EF94B4E9A635CDF2A18F5B8" ma:contentTypeVersion="72" ma:contentTypeDescription="Create a new document." ma:contentTypeScope="" ma:versionID="a23e56308344d904b51738559c3d67c9">
   <xsd:schema xmlns:xsd="http://www.w3.org/2001/XMLSchema" xmlns:xs="http://www.w3.org/2001/XMLSchema" xmlns:p="http://schemas.microsoft.com/office/2006/metadata/properties" xmlns:ns2="4873beb7-5857-4685-be1f-d57550cc96cc" targetNamespace="http://schemas.microsoft.com/office/2006/metadata/properties" ma:root="true" ma:fieldsID="cd0908cc4600e77bf5da051303e00c8d" ns2:_="">
     <xsd:import namespace="4873beb7-5857-4685-be1f-d57550cc96cc"/>
@@ -15721,6 +15733,15 @@
 </ct:contentTypeSchema>
 </file>
 
+<file path=customXml/item2.xml><?xml version="1.0" encoding="utf-8"?>
+<?mso-contentType ?>
+<FormTemplates xmlns="http://schemas.microsoft.com/sharepoint/v3/contenttype/forms">
+  <Display>DocumentLibraryForm</Display>
+  <Edit>AssetEditForm</Edit>
+  <New>DocumentLibraryForm</New>
+</FormTemplates>
+</file>
+
 <file path=customXml/item3.xml><?xml version="1.0" encoding="utf-8"?>
 <p:properties xmlns:p="http://schemas.microsoft.com/office/2006/metadata/properties" xmlns:xsi="http://www.w3.org/2001/XMLSchema-instance" xmlns:pc="http://schemas.microsoft.com/office/infopath/2007/PartnerControls">
   <documentManagement>
@@ -15858,14 +15879,6 @@
 </file>
 
 <file path=customXml/itemProps1.xml><?xml version="1.0" encoding="utf-8"?>
-<ds:datastoreItem xmlns:ds="http://schemas.openxmlformats.org/officeDocument/2006/customXml" ds:itemID="{C01C3C56-10DB-49F7-B061-44D8728D078A}">
-  <ds:schemaRefs>
-    <ds:schemaRef ds:uri="http://schemas.microsoft.com/sharepoint/v3/contenttype/forms"/>
-  </ds:schemaRefs>
-</ds:datastoreItem>
-</file>
-
-<file path=customXml/itemProps2.xml><?xml version="1.0" encoding="utf-8"?>
 <ds:datastoreItem xmlns:ds="http://schemas.openxmlformats.org/officeDocument/2006/customXml" ds:itemID="{4B3A7E92-E05A-4924-9E8A-9F6659E5855B}">
   <ds:schemaRefs>
     <ds:schemaRef ds:uri="http://schemas.microsoft.com/office/2006/metadata/contentType"/>
@@ -15883,6 +15896,14 @@
 </ds:datastoreItem>
 </file>
 
+<file path=customXml/itemProps2.xml><?xml version="1.0" encoding="utf-8"?>
+<ds:datastoreItem xmlns:ds="http://schemas.openxmlformats.org/officeDocument/2006/customXml" ds:itemID="{C01C3C56-10DB-49F7-B061-44D8728D078A}">
+  <ds:schemaRefs>
+    <ds:schemaRef ds:uri="http://schemas.microsoft.com/sharepoint/v3/contenttype/forms"/>
+  </ds:schemaRefs>
+</ds:datastoreItem>
+</file>
+
 <file path=customXml/itemProps3.xml><?xml version="1.0" encoding="utf-8"?>
 <ds:datastoreItem xmlns:ds="http://schemas.openxmlformats.org/officeDocument/2006/customXml" ds:itemID="{7FBDB1CC-CEFB-4E46-8174-1F0AA0D30B24}">
   <ds:schemaRefs>
